--- a/db_detail.docx
+++ b/db_detail.docx
@@ -432,6 +432,22 @@
           <w:sz w:val="24"/>
         </w:rPr>
         <w:tab/>
+        <w:t>- name</w:t>
+      </w:r>
+      <w:bookmarkStart w:id="0" w:name="_GoBack"/>
+      <w:bookmarkEnd w:id="0"/>
+    </w:p>
+    <w:p>
+      <w:pPr>
+        <w:rPr>
+          <w:sz w:val="24"/>
+        </w:rPr>
+      </w:pPr>
+      <w:r>
+        <w:rPr>
+          <w:sz w:val="24"/>
+        </w:rPr>
+        <w:tab/>
         <w:t xml:space="preserve">- </w:t>
       </w:r>
       <w:r>
@@ -898,7 +914,6 @@
         <w:rPr>
           <w:sz w:val="24"/>
         </w:rPr>
-        <w:lastRenderedPageBreak/>
         <w:t>Lộ</w:t>
       </w:r>
       <w:proofErr w:type="spellEnd"/>
@@ -1778,8 +1793,6 @@
         </w:rPr>
         <w:t xml:space="preserve"> </w:t>
       </w:r>
-      <w:bookmarkStart w:id="0" w:name="_GoBack"/>
-      <w:bookmarkEnd w:id="0"/>
     </w:p>
     <w:sectPr>
       <w:pgSz w:w="12240" w:h="15840"/>
